--- a/de/lernOS-Template-Guide-de.docx
+++ b/de/lernOS-Template-Guide-de.docx
@@ -659,7 +659,7 @@
     </w:p>
     <w:bookmarkEnd w:id="34"/>
     <w:bookmarkEnd w:id="35"/>
-    <w:bookmarkStart w:id="142" w:name="section"/>
+    <w:bookmarkStart w:id="133" w:name="section"/>
     <w:p>
       <w:pPr>
         <w:pStyle w:val="Heading1"/>
@@ -674,7 +674,7 @@
         <w:tab/>
       </w:r>
     </w:p>
-    <w:bookmarkStart w:id="46" w:name="lebenszyklus-eines-leitfadens"/>
+    <w:bookmarkStart w:id="43" w:name="lebenszyklus-eines-leitfadens"/>
     <w:p>
       <w:pPr>
         <w:pStyle w:val="Heading2"/>
@@ -719,49 +719,67 @@
     </w:p>
     <w:p>
       <w:pPr>
-        <w:pStyle w:val="BodyText"/>
-      </w:pPr>
-      <w:r>
-        <w:drawing>
-          <wp:inline>
-            <wp:extent cx="5334000" cy="612321"/>
-            <wp:effectExtent b="0" l="0" r="0" t="0"/>
-            <wp:docPr descr="" title="" id="38" name="Picture"/>
-            <a:graphic>
-              <a:graphicData uri="http://schemas.openxmlformats.org/drawingml/2006/picture">
-                <pic:pic>
-                  <pic:nvPicPr>
-                    <pic:cNvPr descr="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" id="39" name="Picture"/>
-                    <pic:cNvPicPr>
-                      <a:picLocks noChangeArrowheads="1" noChangeAspect="1"/>
-                    </pic:cNvPicPr>
-                  </pic:nvPicPr>
-                  <pic:blipFill>
-                    <a:blip r:embed="rId37"/>
-                    <a:stretch>
-                      <a:fillRect/>
-                    </a:stretch>
-                  </pic:blipFill>
-                  <pic:spPr bwMode="auto">
-                    <a:xfrm>
-                      <a:off x="0" y="0"/>
-                      <a:ext cx="5334000" cy="612321"/>
-                    </a:xfrm>
-                    <a:prstGeom prst="rect">
-                      <a:avLst/>
-                    </a:prstGeom>
-                    <a:noFill/>
-                    <a:ln w="9525">
-                      <a:noFill/>
-                      <a:headEnd/>
-                      <a:tailEnd/>
-                    </a:ln>
-                  </pic:spPr>
-                </pic:pic>
-              </a:graphicData>
-            </a:graphic>
-          </wp:inline>
-        </w:drawing>
+        <w:pStyle w:val="SourceCode"/>
+      </w:pPr>
+      <w:r>
+        <w:rPr>
+          <w:rStyle w:val="VerbatimChar"/>
+        </w:rPr>
+        <w:t xml:space="preserve">graph LR;</w:t>
+      </w:r>
+      <w:r>
+        <w:br/>
+      </w:r>
+      <w:r>
+        <w:rPr>
+          <w:rStyle w:val="VerbatimChar"/>
+        </w:rPr>
+        <w:t xml:space="preserve">    Idee--&gt;Zieldefinition;</w:t>
+      </w:r>
+      <w:r>
+        <w:br/>
+      </w:r>
+      <w:r>
+        <w:rPr>
+          <w:rStyle w:val="VerbatimChar"/>
+        </w:rPr>
+        <w:t xml:space="preserve">    Zieldefinition--&gt;Erstellung;</w:t>
+      </w:r>
+      <w:r>
+        <w:br/>
+      </w:r>
+      <w:r>
+        <w:rPr>
+          <w:rStyle w:val="VerbatimChar"/>
+        </w:rPr>
+        <w:t xml:space="preserve">    Erstellung--&gt;Veröffentlichung;</w:t>
+      </w:r>
+      <w:r>
+        <w:br/>
+      </w:r>
+      <w:r>
+        <w:rPr>
+          <w:rStyle w:val="VerbatimChar"/>
+        </w:rPr>
+        <w:t xml:space="preserve">    Veröffentlichung--&gt;Pflege;</w:t>
+      </w:r>
+      <w:r>
+        <w:br/>
+      </w:r>
+      <w:r>
+        <w:rPr>
+          <w:rStyle w:val="VerbatimChar"/>
+        </w:rPr>
+        <w:t xml:space="preserve">    Pflege --&gt;Zieldefinition;</w:t>
+      </w:r>
+      <w:r>
+        <w:br/>
+      </w:r>
+      <w:r>
+        <w:rPr>
+          <w:rStyle w:val="VerbatimChar"/>
+        </w:rPr>
+        <w:t xml:space="preserve">    Pflege --&gt;Archivierung;</w:t>
       </w:r>
     </w:p>
     <w:p>
@@ -876,7 +894,7 @@
       <w:r>
         <w:t xml:space="preserve"> </w:t>
       </w:r>
-      <w:hyperlink r:id="rId40">
+      <w:hyperlink r:id="rId37">
         <w:r>
           <w:rPr>
             <w:rStyle w:val="Hyperlink"/>
@@ -890,7 +908,7 @@
       <w:r>
         <w:t xml:space="preserve"> </w:t>
       </w:r>
-      <w:hyperlink r:id="rId41">
+      <w:hyperlink r:id="rId38">
         <w:r>
           <w:rPr>
             <w:rStyle w:val="Hyperlink"/>
@@ -929,7 +947,7 @@
       <w:r>
         <w:t xml:space="preserve"> </w:t>
       </w:r>
-      <w:hyperlink r:id="rId42">
+      <w:hyperlink r:id="rId39">
         <w:r>
           <w:rPr>
             <w:rStyle w:val="Hyperlink"/>
@@ -946,7 +964,7 @@
       <w:r>
         <w:t xml:space="preserve"> </w:t>
       </w:r>
-      <w:hyperlink r:id="rId43">
+      <w:hyperlink r:id="rId40">
         <w:r>
           <w:rPr>
             <w:rStyle w:val="Hyperlink"/>
@@ -1006,7 +1024,7 @@
       <w:r>
         <w:t xml:space="preserve"> </w:t>
       </w:r>
-      <w:hyperlink r:id="rId44">
+      <w:hyperlink r:id="rId41">
         <w:r>
           <w:rPr>
             <w:rStyle w:val="Hyperlink"/>
@@ -1032,7 +1050,7 @@
       <w:r>
         <w:t xml:space="preserve"> </w:t>
       </w:r>
-      <w:hyperlink r:id="rId45">
+      <w:hyperlink r:id="rId42">
         <w:r>
           <w:rPr>
             <w:rStyle w:val="Hyperlink"/>
@@ -1044,8 +1062,8 @@
         <w:t xml:space="preserve">.</w:t>
       </w:r>
     </w:p>
-    <w:bookmarkEnd w:id="46"/>
-    <w:bookmarkStart w:id="49" w:name="inhaltsverzeichnis-und-struktur"/>
+    <w:bookmarkEnd w:id="43"/>
+    <w:bookmarkStart w:id="46" w:name="inhaltsverzeichnis-und-struktur"/>
     <w:p>
       <w:pPr>
         <w:pStyle w:val="Heading2"/>
@@ -1070,7 +1088,7 @@
       <w:r>
         <w:t xml:space="preserve">Zur einfachen Orientierung für die Lernenden haben alle lernOS Leitfäden die gleiche Grundstruktur (</w:t>
       </w:r>
-      <w:hyperlink r:id="rId47">
+      <w:hyperlink r:id="rId44">
         <w:r>
           <w:rPr>
             <w:rStyle w:val="Hyperlink"/>
@@ -1306,7 +1324,7 @@
       <w:r>
         <w:t xml:space="preserve"> </w:t>
       </w:r>
-      <w:hyperlink r:id="rId48">
+      <w:hyperlink r:id="rId45">
         <w:r>
           <w:rPr>
             <w:rStyle w:val="Hyperlink"/>
@@ -1389,8 +1407,8 @@
         <w:t xml:space="preserve">, oft auch ein Kapitel mit Danksagungen (z.B. um Beitragende zu nennen).</w:t>
       </w:r>
     </w:p>
-    <w:bookmarkEnd w:id="49"/>
-    <w:bookmarkStart w:id="63" w:name="inhalt-und-schreibstil"/>
+    <w:bookmarkEnd w:id="46"/>
+    <w:bookmarkStart w:id="60" w:name="inhalt-und-schreibstil"/>
     <w:p>
       <w:pPr>
         <w:pStyle w:val="Heading2"/>
@@ -1408,7 +1426,7 @@
         <w:t xml:space="preserve">Inhalt und Schreibstil</w:t>
       </w:r>
     </w:p>
-    <w:bookmarkStart w:id="53" w:name="schreibstil"/>
+    <w:bookmarkStart w:id="50" w:name="schreibstil"/>
     <w:p>
       <w:pPr>
         <w:pStyle w:val="Heading3"/>
@@ -1436,7 +1454,7 @@
       <w:r>
         <w:t xml:space="preserve"> </w:t>
       </w:r>
-      <w:hyperlink r:id="rId50">
+      <w:hyperlink r:id="rId47">
         <w:r>
           <w:rPr>
             <w:rStyle w:val="Hyperlink"/>
@@ -1453,7 +1471,7 @@
       <w:r>
         <w:t xml:space="preserve"> </w:t>
       </w:r>
-      <w:hyperlink r:id="rId51">
+      <w:hyperlink r:id="rId48">
         <w:r>
           <w:rPr>
             <w:rStyle w:val="Hyperlink"/>
@@ -1470,7 +1488,7 @@
       <w:r>
         <w:t xml:space="preserve"> </w:t>
       </w:r>
-      <w:hyperlink r:id="rId52">
+      <w:hyperlink r:id="rId49">
         <w:r>
           <w:rPr>
             <w:rStyle w:val="Hyperlink"/>
@@ -1511,8 +1529,8 @@
         <w:t xml:space="preserve">verwendet, um zu aktivieren.</w:t>
       </w:r>
     </w:p>
-    <w:bookmarkEnd w:id="53"/>
-    <w:bookmarkStart w:id="58" w:name="bilder"/>
+    <w:bookmarkEnd w:id="50"/>
+    <w:bookmarkStart w:id="55" w:name="bilder"/>
     <w:p>
       <w:pPr>
         <w:pStyle w:val="Heading3"/>
@@ -1540,7 +1558,7 @@
       <w:r>
         <w:t xml:space="preserve"> </w:t>
       </w:r>
-      <w:hyperlink r:id="rId54">
+      <w:hyperlink r:id="rId51">
         <w:r>
           <w:rPr>
             <w:rStyle w:val="Hyperlink"/>
@@ -1557,7 +1575,7 @@
       <w:r>
         <w:t xml:space="preserve"> </w:t>
       </w:r>
-      <w:hyperlink r:id="rId55">
+      <w:hyperlink r:id="rId52">
         <w:r>
           <w:rPr>
             <w:rStyle w:val="Hyperlink"/>
@@ -1571,7 +1589,7 @@
       <w:r>
         <w:t xml:space="preserve"> </w:t>
       </w:r>
-      <w:hyperlink r:id="rId56">
+      <w:hyperlink r:id="rId53">
         <w:r>
           <w:rPr>
             <w:rStyle w:val="Hyperlink"/>
@@ -1588,7 +1606,7 @@
       <w:r>
         <w:t xml:space="preserve"> </w:t>
       </w:r>
-      <w:hyperlink r:id="rId57">
+      <w:hyperlink r:id="rId54">
         <w:r>
           <w:rPr>
             <w:rStyle w:val="Hyperlink"/>
@@ -1600,8 +1618,8 @@
         <w:t xml:space="preserve">.</w:t>
       </w:r>
     </w:p>
-    <w:bookmarkEnd w:id="58"/>
-    <w:bookmarkStart w:id="59" w:name="audio-und-video"/>
+    <w:bookmarkEnd w:id="55"/>
+    <w:bookmarkStart w:id="56" w:name="audio-und-video"/>
     <w:p>
       <w:pPr>
         <w:pStyle w:val="Heading3"/>
@@ -1627,8 +1645,8 @@
         <w:t xml:space="preserve">Da die Produktionskette auch Textdokumente erzeugt, können in lernOS Leitfäden keine Audio- und Video-Inhalte eingebettet werden. Um trotzdem auf Audio- und Videoinhalte zu verweisen, können diese einfach im Text verlinkt werden.</w:t>
       </w:r>
     </w:p>
-    <w:bookmarkEnd w:id="59"/>
-    <w:bookmarkStart w:id="62" w:name="mehrsprachigkeit"/>
+    <w:bookmarkEnd w:id="56"/>
+    <w:bookmarkStart w:id="59" w:name="mehrsprachigkeit"/>
     <w:p>
       <w:pPr>
         <w:pStyle w:val="Heading3"/>
@@ -1662,7 +1680,7 @@
         </w:numPr>
         <w:pStyle w:val="Compact"/>
       </w:pPr>
-      <w:hyperlink r:id="rId60">
+      <w:hyperlink r:id="rId57">
         <w:r>
           <w:rPr>
             <w:rStyle w:val="Hyperlink"/>
@@ -1685,7 +1703,7 @@
         </w:numPr>
         <w:pStyle w:val="Compact"/>
       </w:pPr>
-      <w:hyperlink r:id="rId61">
+      <w:hyperlink r:id="rId58">
         <w:r>
           <w:rPr>
             <w:rStyle w:val="Hyperlink"/>
@@ -1700,9 +1718,9 @@
         <w:t xml:space="preserve">- Online-Übersetzungsdienst als Teil von Office 365 (Überprüfen/Übersetzen/Dokument übersetzen)</w:t>
       </w:r>
     </w:p>
-    <w:bookmarkEnd w:id="62"/>
-    <w:bookmarkEnd w:id="63"/>
-    <w:bookmarkStart w:id="72" w:name="markdown-syntax"/>
+    <w:bookmarkEnd w:id="59"/>
+    <w:bookmarkEnd w:id="60"/>
+    <w:bookmarkStart w:id="69" w:name="markdown-syntax"/>
     <w:p>
       <w:pPr>
         <w:pStyle w:val="Heading2"/>
@@ -1730,7 +1748,7 @@
       <w:r>
         <w:t xml:space="preserve"> </w:t>
       </w:r>
-      <w:hyperlink r:id="rId64">
+      <w:hyperlink r:id="rId61">
         <w:r>
           <w:rPr>
             <w:rStyle w:val="Hyperlink"/>
@@ -1747,7 +1765,7 @@
       <w:r>
         <w:t xml:space="preserve"> </w:t>
       </w:r>
-      <w:hyperlink r:id="rId65">
+      <w:hyperlink r:id="rId62">
         <w:r>
           <w:rPr>
             <w:rStyle w:val="Hyperlink"/>
@@ -1764,7 +1782,7 @@
       <w:r>
         <w:t xml:space="preserve"> </w:t>
       </w:r>
-      <w:hyperlink r:id="rId66">
+      <w:hyperlink r:id="rId63">
         <w:r>
           <w:rPr>
             <w:rStyle w:val="Hyperlink"/>
@@ -1799,7 +1817,7 @@
       <w:r>
         <w:t xml:space="preserve"> </w:t>
       </w:r>
-      <w:hyperlink r:id="rId67">
+      <w:hyperlink r:id="rId64">
         <w:r>
           <w:rPr>
             <w:rStyle w:val="Hyperlink"/>
@@ -2074,7 +2092,7 @@
       <w:r>
         <w:t xml:space="preserve"> </w:t>
       </w:r>
-      <w:hyperlink r:id="rId68">
+      <w:hyperlink r:id="rId65">
         <w:r>
           <w:rPr>
             <w:rStyle w:val="Hyperlink"/>
@@ -2140,18 +2158,18 @@
           <wp:inline>
             <wp:extent cx="5334000" cy="3692769"/>
             <wp:effectExtent b="0" l="0" r="0" t="0"/>
-            <wp:docPr descr="" title="" id="70" name="Picture"/>
+            <wp:docPr descr="" title="" id="67" name="Picture"/>
             <a:graphic>
               <a:graphicData uri="http://schemas.openxmlformats.org/drawingml/2006/picture">
                 <pic:pic>
                   <pic:nvPicPr>
-                    <pic:cNvPr descr="https://raw.githubusercontent.com/cogneon/lernos/master/de/src/images/lernOS-Quick-Start-Guide-de-v03.png" id="71" name="Picture"/>
+                    <pic:cNvPr descr="https://raw.githubusercontent.com/cogneon/lernos/master/de/src/images/lernOS-Quick-Start-Guide-de-v03.png" id="68" name="Picture"/>
                     <pic:cNvPicPr>
                       <a:picLocks noChangeArrowheads="1" noChangeAspect="1"/>
                     </pic:cNvPicPr>
                   </pic:nvPicPr>
                   <pic:blipFill>
-                    <a:blip r:embed="rId69"/>
+                    <a:blip r:embed="rId66"/>
                     <a:stretch>
                       <a:fillRect/>
                     </a:stretch>
@@ -2245,6 +2263,7 @@
         <w:tblStyle w:val="Table"/>
         <w:tblW w:type="auto" w:w="0"/>
         <w:tblLook w:firstRow="1" w:lastRow="0" w:firstColumn="0" w:lastColumn="0" w:noHBand="0" w:noVBand="0" w:val="0020"/>
+        <w:jc w:val="start"/>
       </w:tblPr>
       <w:tblGrid>
         <w:gridCol w:w="2640"/>
@@ -2415,8 +2434,8 @@
         </w:pict>
       </w:r>
     </w:p>
-    <w:bookmarkEnd w:id="72"/>
-    <w:bookmarkStart w:id="88" w:name="leitfaden-produktionskette"/>
+    <w:bookmarkEnd w:id="69"/>
+    <w:bookmarkStart w:id="82" w:name="leitfaden-produktionskette"/>
     <w:p>
       <w:pPr>
         <w:pStyle w:val="Heading2"/>
@@ -2444,7 +2463,7 @@
       <w:r>
         <w:t xml:space="preserve"> </w:t>
       </w:r>
-      <w:hyperlink r:id="rId73">
+      <w:hyperlink r:id="rId70">
         <w:r>
           <w:rPr>
             <w:rStyle w:val="Hyperlink"/>
@@ -2461,7 +2480,7 @@
       <w:r>
         <w:t xml:space="preserve"> </w:t>
       </w:r>
-      <w:hyperlink r:id="rId74">
+      <w:hyperlink r:id="rId71">
         <w:r>
           <w:rPr>
             <w:rStyle w:val="Hyperlink"/>
@@ -2486,7 +2505,7 @@
       <w:r>
         <w:t xml:space="preserve"> </w:t>
       </w:r>
-      <w:hyperlink r:id="rId75">
+      <w:hyperlink r:id="rId72">
         <w:r>
           <w:rPr>
             <w:rStyle w:val="Hyperlink"/>
@@ -2503,309 +2522,408 @@
     </w:p>
     <w:p>
       <w:pPr>
+        <w:pStyle w:val="SourceCode"/>
+      </w:pPr>
+      <w:r>
+        <w:rPr>
+          <w:rStyle w:val="VerbatimChar"/>
+        </w:rPr>
+        <w:t xml:space="preserve">graph TD</w:t>
+      </w:r>
+      <w:r>
+        <w:br/>
+      </w:r>
+      <w:r>
+        <w:rPr>
+          <w:rStyle w:val="VerbatimChar"/>
+        </w:rPr>
+        <w:t xml:space="preserve">    Z[(GitHub Repository)] --&gt; Y[Github Desktop] --&gt;A</w:t>
+      </w:r>
+      <w:r>
+        <w:br/>
+      </w:r>
+      <w:r>
+        <w:rPr>
+          <w:rStyle w:val="VerbatimChar"/>
+        </w:rPr>
+        <w:t xml:space="preserve">    A[Markdown Files] --&gt;B(make.bat, make.sh)</w:t>
+      </w:r>
+      <w:r>
+        <w:br/>
+      </w:r>
+      <w:r>
+        <w:rPr>
+          <w:rStyle w:val="VerbatimChar"/>
+        </w:rPr>
+        <w:t xml:space="preserve">    B --&gt; C[pandoc]</w:t>
+      </w:r>
+      <w:r>
+        <w:br/>
+      </w:r>
+      <w:r>
+        <w:rPr>
+          <w:rStyle w:val="VerbatimChar"/>
+        </w:rPr>
+        <w:t xml:space="preserve">    C --&gt;D[Word]</w:t>
+      </w:r>
+      <w:r>
+        <w:br/>
+      </w:r>
+      <w:r>
+        <w:rPr>
+          <w:rStyle w:val="VerbatimChar"/>
+        </w:rPr>
+        <w:t xml:space="preserve">    C --&gt;E[HTML]</w:t>
+      </w:r>
+      <w:r>
+        <w:br/>
+      </w:r>
+      <w:r>
+        <w:rPr>
+          <w:rStyle w:val="VerbatimChar"/>
+        </w:rPr>
+        <w:t xml:space="preserve">    C --&gt;F[PDF]</w:t>
+      </w:r>
+      <w:r>
+        <w:br/>
+      </w:r>
+      <w:r>
+        <w:rPr>
+          <w:rStyle w:val="VerbatimChar"/>
+        </w:rPr>
+        <w:t xml:space="preserve">    F --&gt;L[ImageMagick]</w:t>
+      </w:r>
+      <w:r>
+        <w:br/>
+      </w:r>
+      <w:r>
+        <w:rPr>
+          <w:rStyle w:val="VerbatimChar"/>
+        </w:rPr>
+        <w:t xml:space="preserve">    C --&gt;G[EPUB]</w:t>
+      </w:r>
+      <w:r>
+        <w:br/>
+      </w:r>
+      <w:r>
+        <w:rPr>
+          <w:rStyle w:val="VerbatimChar"/>
+        </w:rPr>
+        <w:t xml:space="preserve">    G --&gt;H[Calibre]</w:t>
+      </w:r>
+      <w:r>
+        <w:br/>
+      </w:r>
+      <w:r>
+        <w:rPr>
+          <w:rStyle w:val="VerbatimChar"/>
+        </w:rPr>
+        <w:t xml:space="preserve">    H --&gt;I[MOBI]</w:t>
+      </w:r>
+      <w:r>
+        <w:br/>
+      </w:r>
+      <w:r>
+        <w:rPr>
+          <w:rStyle w:val="VerbatimChar"/>
+        </w:rPr>
+        <w:t xml:space="preserve">    B --&gt;J[mkdocs]</w:t>
+      </w:r>
+      <w:r>
+        <w:br/>
+      </w:r>
+      <w:r>
+        <w:rPr>
+          <w:rStyle w:val="VerbatimChar"/>
+        </w:rPr>
+        <w:t xml:space="preserve">    J --&gt;K[Webversion]</w:t>
+      </w:r>
+      <w:r>
+        <w:br/>
+      </w:r>
+      <w:r>
+        <w:rPr>
+          <w:rStyle w:val="VerbatimChar"/>
+        </w:rPr>
+        <w:t xml:space="preserve">    L --&gt;M[ebook-cover.jpg]</w:t>
+      </w:r>
+    </w:p>
+    <w:bookmarkStart w:id="74" w:name="lernos-leitfaden-verzeichnisstruktur"/>
+    <w:p>
+      <w:pPr>
+        <w:pStyle w:val="Heading3"/>
+      </w:pPr>
+      <w:r>
+        <w:rPr>
+          <w:rStyle w:val="SectionNumber"/>
+        </w:rPr>
+        <w:t xml:space="preserve">3.5.1</w:t>
+      </w:r>
+      <w:r>
+        <w:tab/>
+      </w:r>
+      <w:r>
+        <w:t xml:space="preserve">lernOS Leitfaden Verzeichnisstruktur</w:t>
+      </w:r>
+    </w:p>
+    <w:p>
+      <w:pPr>
+        <w:pStyle w:val="FirstParagraph"/>
+      </w:pPr>
+      <w:r>
+        <w:t xml:space="preserve">Damit die lernOS Produktionskette funktioniert, müssen die Inhalte des Leitfadens in einem Dateiordner mit folgender Verzeichnisstruktur abgelegt werden (Beispiel für ein Leitfaden mit deutscher und englischer Version, fett sind Ordner- und Dateinamen, dahinter eine kurze Beschreibung):</w:t>
+      </w:r>
+    </w:p>
+    <w:p>
+      <w:pPr>
+        <w:pStyle w:val="SourceCode"/>
+      </w:pPr>
+      <w:r>
+        <w:rPr>
+          <w:rStyle w:val="VerbatimChar"/>
+        </w:rPr>
+        <w:t xml:space="preserve">lernos-repository</w:t>
+      </w:r>
+      <w:r>
+        <w:br/>
+      </w:r>
+      <w:r>
+        <w:rPr>
+          <w:rStyle w:val="VerbatimChar"/>
+        </w:rPr>
+        <w:t xml:space="preserve">|– de                                # Sprachversion (nach ISO 639-1)</w:t>
+      </w:r>
+      <w:r>
+        <w:br/>
+      </w:r>
+      <w:r>
+        <w:rPr>
+          <w:rStyle w:val="VerbatimChar"/>
+        </w:rPr>
+        <w:t xml:space="preserve">   |– slides                         # Präsentation (reveal.js)</w:t>
+      </w:r>
+      <w:r>
+        <w:br/>
+      </w:r>
+      <w:r>
+        <w:rPr>
+          <w:rStyle w:val="VerbatimChar"/>
+        </w:rPr>
+        <w:t xml:space="preserve">   |– src                            # Markdown Quelldateien</w:t>
+      </w:r>
+      <w:r>
+        <w:br/>
+      </w:r>
+      <w:r>
+        <w:rPr>
+          <w:rStyle w:val="VerbatimChar"/>
+        </w:rPr>
+        <w:t xml:space="preserve">      |– css                         # Mkdocs Stylesheet Customization</w:t>
+      </w:r>
+      <w:r>
+        <w:br/>
+      </w:r>
+      <w:r>
+        <w:rPr>
+          <w:rStyle w:val="VerbatimChar"/>
+        </w:rPr>
+        <w:t xml:space="preserve">         |– extra.css                # CSS-Datei für Webversion</w:t>
+      </w:r>
+      <w:r>
+        <w:br/>
+      </w:r>
+      <w:r>
+        <w:rPr>
+          <w:rStyle w:val="VerbatimChar"/>
+        </w:rPr>
+        <w:t xml:space="preserve">      |– images                      # Leitfaden Bilder</w:t>
+      </w:r>
+      <w:r>
+        <w:br/>
+      </w:r>
+      <w:r>
+        <w:rPr>
+          <w:rStyle w:val="VerbatimChar"/>
+        </w:rPr>
+        <w:t xml:space="preserve">      |– overrides                   # Mkdocs Stylesheet Customization</w:t>
+      </w:r>
+      <w:r>
+        <w:br/>
+      </w:r>
+      <w:r>
+        <w:rPr>
+          <w:rStyle w:val="VerbatimChar"/>
+        </w:rPr>
+        <w:t xml:space="preserve">      |– stylesheets                 # Mkdocs Stylesheet Customization</w:t>
+      </w:r>
+      <w:r>
+        <w:br/>
+      </w:r>
+      <w:r>
+        <w:rPr>
+          <w:rStyle w:val="VerbatimChar"/>
+        </w:rPr>
+        <w:t xml:space="preserve">      |– 1-0-Grundlagen.md</w:t>
+      </w:r>
+      <w:r>
+        <w:br/>
+      </w:r>
+      <w:r>
+        <w:rPr>
+          <w:rStyle w:val="VerbatimChar"/>
+        </w:rPr>
+        <w:t xml:space="preserve">      |– 2-0-Lernpfad.md</w:t>
+      </w:r>
+      <w:r>
+        <w:br/>
+      </w:r>
+      <w:r>
+        <w:rPr>
+          <w:rStyle w:val="VerbatimChar"/>
+        </w:rPr>
+        <w:t xml:space="preserve">      |– 3-0-Anhang.md</w:t>
+      </w:r>
+      <w:r>
+        <w:br/>
+      </w:r>
+      <w:r>
+        <w:rPr>
+          <w:rStyle w:val="VerbatimChar"/>
+        </w:rPr>
+        <w:t xml:space="preserve">      |– index.md                    # Willkommens-Kapitel (=Startseite)</w:t>
+      </w:r>
+      <w:r>
+        <w:br/>
+      </w:r>
+      <w:r>
+        <w:rPr>
+          <w:rStyle w:val="VerbatimChar"/>
+        </w:rPr>
+        <w:t xml:space="preserve">   |– lernos-repository-de.docx      # Word-Version</w:t>
+      </w:r>
+      <w:r>
+        <w:br/>
+      </w:r>
+      <w:r>
+        <w:rPr>
+          <w:rStyle w:val="VerbatimChar"/>
+        </w:rPr>
+        <w:t xml:space="preserve">   |– lernos-repository-de.epub      # E-Book-Version (epub)</w:t>
+      </w:r>
+      <w:r>
+        <w:br/>
+      </w:r>
+      <w:r>
+        <w:rPr>
+          <w:rStyle w:val="VerbatimChar"/>
+        </w:rPr>
+        <w:t xml:space="preserve">   |– lernos-repository-de.html      # HTML-Version</w:t>
+      </w:r>
+      <w:r>
+        <w:br/>
+      </w:r>
+      <w:r>
+        <w:rPr>
+          <w:rStyle w:val="VerbatimChar"/>
+        </w:rPr>
+        <w:t xml:space="preserve">   |– lernos-repository-de.mobi      # E-Book-Version (mobi)</w:t>
+      </w:r>
+      <w:r>
+        <w:br/>
+      </w:r>
+      <w:r>
+        <w:rPr>
+          <w:rStyle w:val="VerbatimChar"/>
+        </w:rPr>
+        <w:t xml:space="preserve">   |– lernos-repository-de.pdf       # PDF-Version</w:t>
+      </w:r>
+      <w:r>
+        <w:br/>
+      </w:r>
+      <w:r>
+        <w:rPr>
+          <w:rStyle w:val="VerbatimChar"/>
+        </w:rPr>
+        <w:t xml:space="preserve">   |– make.bat                       # Make-Datei (Windows)</w:t>
+      </w:r>
+      <w:r>
+        <w:br/>
+      </w:r>
+      <w:r>
+        <w:rPr>
+          <w:rStyle w:val="VerbatimChar"/>
+        </w:rPr>
+        <w:t xml:space="preserve">   |– make.sh                        # Make-Datei (Mac, Linux)</w:t>
+      </w:r>
+      <w:r>
+        <w:br/>
+      </w:r>
+      <w:r>
+        <w:rPr>
+          <w:rStyle w:val="VerbatimChar"/>
+        </w:rPr>
+        <w:t xml:space="preserve">   |– metadata.yaml                  # Metadaten für Pandoc</w:t>
+      </w:r>
+      <w:r>
+        <w:br/>
+      </w:r>
+      <w:r>
+        <w:rPr>
+          <w:rStyle w:val="VerbatimChar"/>
+        </w:rPr>
+        <w:t xml:space="preserve">   |– mkdocs.yml                     # Steuerdaten für Webversion</w:t>
+      </w:r>
+      <w:r>
+        <w:br/>
+      </w:r>
+      <w:r>
+        <w:rPr>
+          <w:rStyle w:val="VerbatimChar"/>
+        </w:rPr>
+        <w:t xml:space="preserve">|– docs                              # Webversionen (nach Sprache)</w:t>
+      </w:r>
+      <w:r>
+        <w:br/>
+      </w:r>
+      <w:r>
+        <w:rPr>
+          <w:rStyle w:val="VerbatimChar"/>
+        </w:rPr>
+        <w:t xml:space="preserve">   |– de                             # Sprachversion (nach ISO 639-1)</w:t>
+      </w:r>
+      <w:r>
+        <w:br/>
+      </w:r>
+      <w:r>
+        <w:rPr>
+          <w:rStyle w:val="VerbatimChar"/>
+        </w:rPr>
+        <w:t xml:space="preserve">|– README.md                         # Readme für Github</w:t>
+      </w:r>
+    </w:p>
+    <w:p>
+      <w:pPr>
+        <w:pStyle w:val="FirstParagraph"/>
+      </w:pPr>
+      <w:r>
+        <w:rPr>
+          <w:bCs/>
+          <w:b/>
+        </w:rPr>
+        <w:t xml:space="preserve">Hinweis:</w:t>
+      </w:r>
+      <w:r>
+        <w:t xml:space="preserve"> </w:t>
+      </w:r>
+      <w:r>
+        <w:t xml:space="preserve">im Verzeichnis einer Sprachversion liegen zusätzlich alle produzierten Dokumente (z.B. docx, epub, html, mobi, pdf).</w:t>
+      </w:r>
+    </w:p>
+    <w:p>
+      <w:pPr>
         <w:pStyle w:val="BodyText"/>
       </w:pPr>
       <w:r>
-        <w:drawing>
-          <wp:inline>
-            <wp:extent cx="5334000" cy="6530496"/>
-            <wp:effectExtent b="0" l="0" r="0" t="0"/>
-            <wp:docPr descr="" title="" id="77" name="Picture"/>
-            <a:graphic>
-              <a:graphicData uri="http://schemas.openxmlformats.org/drawingml/2006/picture">
-                <pic:pic>
-                  <pic:nvPicPr>
-                    <pic:cNvPr descr="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" id="78" name="Picture"/>
-                    <pic:cNvPicPr>
-                      <a:picLocks noChangeArrowheads="1" noChangeAspect="1"/>
-                    </pic:cNvPicPr>
-                  </pic:nvPicPr>
-                  <pic:blipFill>
-                    <a:blip r:embed="rId76"/>
-                    <a:stretch>
-                      <a:fillRect/>
-                    </a:stretch>
-                  </pic:blipFill>
-                  <pic:spPr bwMode="auto">
-                    <a:xfrm>
-                      <a:off x="0" y="0"/>
-                      <a:ext cx="5334000" cy="6530496"/>
-                    </a:xfrm>
-                    <a:prstGeom prst="rect">
-                      <a:avLst/>
-                    </a:prstGeom>
-                    <a:noFill/>
-                    <a:ln w="9525">
-                      <a:noFill/>
-                      <a:headEnd/>
-                      <a:tailEnd/>
-                    </a:ln>
-                  </pic:spPr>
-                </pic:pic>
-              </a:graphicData>
-            </a:graphic>
-          </wp:inline>
-        </w:drawing>
-      </w:r>
-    </w:p>
-    <w:bookmarkStart w:id="80" w:name="lernos-leitfaden-verzeichnisstruktur"/>
-    <w:p>
-      <w:pPr>
-        <w:pStyle w:val="Heading3"/>
-      </w:pPr>
-      <w:r>
-        <w:rPr>
-          <w:rStyle w:val="SectionNumber"/>
-        </w:rPr>
-        <w:t xml:space="preserve">3.5.1</w:t>
-      </w:r>
-      <w:r>
-        <w:tab/>
-      </w:r>
-      <w:r>
-        <w:t xml:space="preserve">lernOS Leitfaden Verzeichnisstruktur</w:t>
-      </w:r>
-    </w:p>
-    <w:p>
-      <w:pPr>
-        <w:pStyle w:val="FirstParagraph"/>
-      </w:pPr>
-      <w:r>
-        <w:t xml:space="preserve">Damit die lernOS Produktionskette funktioniert, müssen die Inhalte des Leitfadens in einem Dateiordner mit folgender Verzeichnisstruktur abgelegt werden (Beispiel für ein Leitfaden mit deutscher und englischer Version, fett sind Ordner- und Dateinamen, dahinter eine kurze Beschreibung):</w:t>
-      </w:r>
-    </w:p>
-    <w:p>
-      <w:pPr>
-        <w:pStyle w:val="SourceCode"/>
-      </w:pPr>
-      <w:r>
-        <w:rPr>
-          <w:rStyle w:val="VerbatimChar"/>
-        </w:rPr>
-        <w:t xml:space="preserve">lernos-repository</w:t>
-      </w:r>
-      <w:r>
-        <w:br/>
-      </w:r>
-      <w:r>
-        <w:rPr>
-          <w:rStyle w:val="VerbatimChar"/>
-        </w:rPr>
-        <w:t xml:space="preserve">|– de                                # Sprachversion (nach ISO 639-1)</w:t>
-      </w:r>
-      <w:r>
-        <w:br/>
-      </w:r>
-      <w:r>
-        <w:rPr>
-          <w:rStyle w:val="VerbatimChar"/>
-        </w:rPr>
-        <w:t xml:space="preserve">   |– slides                         # Präsentation (reveal.js)</w:t>
-      </w:r>
-      <w:r>
-        <w:br/>
-      </w:r>
-      <w:r>
-        <w:rPr>
-          <w:rStyle w:val="VerbatimChar"/>
-        </w:rPr>
-        <w:t xml:space="preserve">   |– src                            # Markdown Quelldateien</w:t>
-      </w:r>
-      <w:r>
-        <w:br/>
-      </w:r>
-      <w:r>
-        <w:rPr>
-          <w:rStyle w:val="VerbatimChar"/>
-        </w:rPr>
-        <w:t xml:space="preserve">      |– css                         # Mkdocs Stylesheet Customization</w:t>
-      </w:r>
-      <w:r>
-        <w:br/>
-      </w:r>
-      <w:r>
-        <w:rPr>
-          <w:rStyle w:val="VerbatimChar"/>
-        </w:rPr>
-        <w:t xml:space="preserve">         |– extra.css                # CSS-Datei für Webversion</w:t>
-      </w:r>
-      <w:r>
-        <w:br/>
-      </w:r>
-      <w:r>
-        <w:rPr>
-          <w:rStyle w:val="VerbatimChar"/>
-        </w:rPr>
-        <w:t xml:space="preserve">      |– images                      # Leitfaden Bilder</w:t>
-      </w:r>
-      <w:r>
-        <w:br/>
-      </w:r>
-      <w:r>
-        <w:rPr>
-          <w:rStyle w:val="VerbatimChar"/>
-        </w:rPr>
-        <w:t xml:space="preserve">      |– overrides                   # Mkdocs Stylesheet Customization</w:t>
-      </w:r>
-      <w:r>
-        <w:br/>
-      </w:r>
-      <w:r>
-        <w:rPr>
-          <w:rStyle w:val="VerbatimChar"/>
-        </w:rPr>
-        <w:t xml:space="preserve">      |– stylesheets                 # Mkdocs Stylesheet Customization</w:t>
-      </w:r>
-      <w:r>
-        <w:br/>
-      </w:r>
-      <w:r>
-        <w:rPr>
-          <w:rStyle w:val="VerbatimChar"/>
-        </w:rPr>
-        <w:t xml:space="preserve">      |– 1-0-Grundlagen.md</w:t>
-      </w:r>
-      <w:r>
-        <w:br/>
-      </w:r>
-      <w:r>
-        <w:rPr>
-          <w:rStyle w:val="VerbatimChar"/>
-        </w:rPr>
-        <w:t xml:space="preserve">      |– 2-0-Lernpfad.md</w:t>
-      </w:r>
-      <w:r>
-        <w:br/>
-      </w:r>
-      <w:r>
-        <w:rPr>
-          <w:rStyle w:val="VerbatimChar"/>
-        </w:rPr>
-        <w:t xml:space="preserve">      |– 3-0-Anhang.md</w:t>
-      </w:r>
-      <w:r>
-        <w:br/>
-      </w:r>
-      <w:r>
-        <w:rPr>
-          <w:rStyle w:val="VerbatimChar"/>
-        </w:rPr>
-        <w:t xml:space="preserve">      |– index.md                    # Willkommens-Kapitel (=Startseite)</w:t>
-      </w:r>
-      <w:r>
-        <w:br/>
-      </w:r>
-      <w:r>
-        <w:rPr>
-          <w:rStyle w:val="VerbatimChar"/>
-        </w:rPr>
-        <w:t xml:space="preserve">   |– lernos-repository-de.docx      # Word-Version</w:t>
-      </w:r>
-      <w:r>
-        <w:br/>
-      </w:r>
-      <w:r>
-        <w:rPr>
-          <w:rStyle w:val="VerbatimChar"/>
-        </w:rPr>
-        <w:t xml:space="preserve">   |– lernos-repository-de.epub      # E-Book-Version (epub)</w:t>
-      </w:r>
-      <w:r>
-        <w:br/>
-      </w:r>
-      <w:r>
-        <w:rPr>
-          <w:rStyle w:val="VerbatimChar"/>
-        </w:rPr>
-        <w:t xml:space="preserve">   |– lernos-repository-de.html      # HTML-Version</w:t>
-      </w:r>
-      <w:r>
-        <w:br/>
-      </w:r>
-      <w:r>
-        <w:rPr>
-          <w:rStyle w:val="VerbatimChar"/>
-        </w:rPr>
-        <w:t xml:space="preserve">   |– lernos-repository-de.mobi      # E-Book-Version (mobi)</w:t>
-      </w:r>
-      <w:r>
-        <w:br/>
-      </w:r>
-      <w:r>
-        <w:rPr>
-          <w:rStyle w:val="VerbatimChar"/>
-        </w:rPr>
-        <w:t xml:space="preserve">   |– lernos-repository-de.pdf       # PDF-Version</w:t>
-      </w:r>
-      <w:r>
-        <w:br/>
-      </w:r>
-      <w:r>
-        <w:rPr>
-          <w:rStyle w:val="VerbatimChar"/>
-        </w:rPr>
-        <w:t xml:space="preserve">   |– make.bat                       # Make-Datei (Windows)</w:t>
-      </w:r>
-      <w:r>
-        <w:br/>
-      </w:r>
-      <w:r>
-        <w:rPr>
-          <w:rStyle w:val="VerbatimChar"/>
-        </w:rPr>
-        <w:t xml:space="preserve">   |– make.sh                        # Make-Datei (Mac, Linux)</w:t>
-      </w:r>
-      <w:r>
-        <w:br/>
-      </w:r>
-      <w:r>
-        <w:rPr>
-          <w:rStyle w:val="VerbatimChar"/>
-        </w:rPr>
-        <w:t xml:space="preserve">   |– metadata.yaml                  # Metadaten für Pandoc</w:t>
-      </w:r>
-      <w:r>
-        <w:br/>
-      </w:r>
-      <w:r>
-        <w:rPr>
-          <w:rStyle w:val="VerbatimChar"/>
-        </w:rPr>
-        <w:t xml:space="preserve">   |– mkdocs.yml                     # Steuerdaten für Webversion</w:t>
-      </w:r>
-      <w:r>
-        <w:br/>
-      </w:r>
-      <w:r>
-        <w:rPr>
-          <w:rStyle w:val="VerbatimChar"/>
-        </w:rPr>
-        <w:t xml:space="preserve">|– docs                              # Webversionen (nach Sprache)</w:t>
-      </w:r>
-      <w:r>
-        <w:br/>
-      </w:r>
-      <w:r>
-        <w:rPr>
-          <w:rStyle w:val="VerbatimChar"/>
-        </w:rPr>
-        <w:t xml:space="preserve">   |– de                             # Sprachversion (nach ISO 639-1)</w:t>
-      </w:r>
-      <w:r>
-        <w:br/>
-      </w:r>
-      <w:r>
-        <w:rPr>
-          <w:rStyle w:val="VerbatimChar"/>
-        </w:rPr>
-        <w:t xml:space="preserve">|– README.md                         # Readme für Github</w:t>
-      </w:r>
-    </w:p>
-    <w:p>
-      <w:pPr>
-        <w:pStyle w:val="FirstParagraph"/>
-      </w:pPr>
-      <w:r>
         <w:rPr>
           <w:bCs/>
           <w:b/>
@@ -2816,30 +2934,12 @@
         <w:t xml:space="preserve"> </w:t>
       </w:r>
       <w:r>
-        <w:t xml:space="preserve">im Verzeichnis einer Sprachversion liegen zusätzlich alle produzierten Dokumente (z.B. docx, epub, html, mobi, pdf).</w:t>
-      </w:r>
-    </w:p>
-    <w:p>
-      <w:pPr>
-        <w:pStyle w:val="BodyText"/>
-      </w:pPr>
-      <w:r>
-        <w:rPr>
-          <w:bCs/>
-          <w:b/>
-        </w:rPr>
-        <w:t xml:space="preserve">Hinweis:</w:t>
-      </w:r>
-      <w:r>
-        <w:t xml:space="preserve"> </w:t>
-      </w:r>
-      <w:r>
         <w:t xml:space="preserve">Für die Benennung der Verzeichnisse für weitere Sprachversionen werden die Kürzel nach</w:t>
       </w:r>
       <w:r>
         <w:t xml:space="preserve"> </w:t>
       </w:r>
-      <w:hyperlink r:id="rId79">
+      <w:hyperlink r:id="rId73">
         <w:r>
           <w:rPr>
             <w:rStyle w:val="Hyperlink"/>
@@ -2872,8 +2972,8 @@
         <w:t xml:space="preserve">Im src-Verzeichnis kann der Leitfaden auch auf 1-2 Unterkapitelebene in einzelne Markdown-Dateien geteilt werden. Jede einzelne Markdown-Datei wird in der Webversion eine einzelne Seite (gut für thematische Kommentierung). Das ist z.B. auch sinnvoll, wenn mehrere Personen gleichzeitig an den Inhalten arbeiten oder die Inhalte in der Webversion auf Kapitelebene kommentierbar sein sollen.</w:t>
       </w:r>
     </w:p>
-    <w:bookmarkEnd w:id="80"/>
-    <w:bookmarkStart w:id="84" w:name="lernos-produktionskette"/>
+    <w:bookmarkEnd w:id="74"/>
+    <w:bookmarkStart w:id="78" w:name="lernos-produktionskette"/>
     <w:p>
       <w:pPr>
         <w:pStyle w:val="Heading3"/>
@@ -2901,7 +3001,7 @@
       <w:r>
         <w:t xml:space="preserve"> </w:t>
       </w:r>
-      <w:hyperlink r:id="rId81">
+      <w:hyperlink r:id="rId75">
         <w:r>
           <w:rPr>
             <w:rStyle w:val="Hyperlink"/>
@@ -2931,7 +3031,7 @@
       <w:r>
         <w:t xml:space="preserve">(</w:t>
       </w:r>
-      <w:hyperlink r:id="rId82">
+      <w:hyperlink r:id="rId76">
         <w:r>
           <w:rPr>
             <w:rStyle w:val="Hyperlink"/>
@@ -2958,7 +3058,7 @@
       <w:r>
         <w:t xml:space="preserve">(</w:t>
       </w:r>
-      <w:hyperlink r:id="rId83">
+      <w:hyperlink r:id="rId77">
         <w:r>
           <w:rPr>
             <w:rStyle w:val="Hyperlink"/>
@@ -3367,8 +3467,8 @@
         <w:t xml:space="preserve"># pandoc metadata.yaml --from markdown -s --resource-path="./src" -t revealjs -V theme=night -s ./slides/index.md -o ../docs/de-slides/index.html</w:t>
       </w:r>
     </w:p>
-    <w:bookmarkEnd w:id="84"/>
-    <w:bookmarkStart w:id="87" w:name="X9f6236887e2ba61b130d81011bd861b2ea1bcac"/>
+    <w:bookmarkEnd w:id="78"/>
+    <w:bookmarkStart w:id="81" w:name="X9f6236887e2ba61b130d81011bd861b2ea1bcac"/>
     <w:p>
       <w:pPr>
         <w:pStyle w:val="Heading3"/>
@@ -3418,7 +3518,7 @@
       <w:r>
         <w:t xml:space="preserve"> </w:t>
       </w:r>
-      <w:hyperlink r:id="rId85">
+      <w:hyperlink r:id="rId79">
         <w:r>
           <w:rPr>
             <w:rStyle w:val="Hyperlink"/>
@@ -3479,7 +3579,7 @@
       <w:r>
         <w:t xml:space="preserve"> </w:t>
       </w:r>
-      <w:hyperlink r:id="rId86">
+      <w:hyperlink r:id="rId80">
         <w:r>
           <w:rPr>
             <w:rStyle w:val="Hyperlink"/>
@@ -3579,9 +3679,9 @@
         <w:t xml:space="preserve">alle Optionen und Parameter von pandoc in eine Defaults-Datei auslagern, damit sie nicht in make.sh und make.bat parallel gepflegt werden müssen (-d options.yaml statt metadata.yaml)</w:t>
       </w:r>
     </w:p>
-    <w:bookmarkEnd w:id="87"/>
-    <w:bookmarkEnd w:id="88"/>
-    <w:bookmarkStart w:id="133" w:name="toolset-für-die-produktionskette"/>
+    <w:bookmarkEnd w:id="81"/>
+    <w:bookmarkEnd w:id="82"/>
+    <w:bookmarkStart w:id="127" w:name="toolset-für-die-produktionskette"/>
     <w:p>
       <w:pPr>
         <w:pStyle w:val="Heading2"/>
@@ -3630,7 +3730,7 @@
       <w:r>
         <w:t xml:space="preserve"> </w:t>
       </w:r>
-      <w:hyperlink r:id="rId73">
+      <w:hyperlink r:id="rId70">
         <w:r>
           <w:rPr>
             <w:rStyle w:val="Hyperlink"/>
@@ -3647,7 +3747,7 @@
       <w:r>
         <w:t xml:space="preserve"> </w:t>
       </w:r>
-      <w:hyperlink r:id="rId89">
+      <w:hyperlink r:id="rId83">
         <w:r>
           <w:rPr>
             <w:rStyle w:val="Hyperlink"/>
@@ -3661,7 +3761,7 @@
       <w:r>
         <w:t xml:space="preserve"> </w:t>
       </w:r>
-      <w:hyperlink r:id="rId90">
+      <w:hyperlink r:id="rId84">
         <w:r>
           <w:rPr>
             <w:rStyle w:val="Hyperlink"/>
@@ -3678,7 +3778,7 @@
       <w:r>
         <w:t xml:space="preserve"> </w:t>
       </w:r>
-      <w:hyperlink r:id="rId91">
+      <w:hyperlink r:id="rId85">
         <w:r>
           <w:rPr>
             <w:rStyle w:val="Hyperlink"/>
@@ -3713,7 +3813,7 @@
       <w:r>
         <w:t xml:space="preserve"> </w:t>
       </w:r>
-      <w:hyperlink r:id="rId92">
+      <w:hyperlink r:id="rId86">
         <w:r>
           <w:rPr>
             <w:rStyle w:val="Hyperlink"/>
@@ -3751,7 +3851,7 @@
       <w:r>
         <w:t xml:space="preserve"> </w:t>
       </w:r>
-      <w:hyperlink r:id="rId93">
+      <w:hyperlink r:id="rId87">
         <w:r>
           <w:rPr>
             <w:rStyle w:val="Hyperlink"/>
@@ -3789,7 +3889,7 @@
       <w:r>
         <w:t xml:space="preserve"> </w:t>
       </w:r>
-      <w:hyperlink r:id="rId94">
+      <w:hyperlink r:id="rId88">
         <w:r>
           <w:rPr>
             <w:rStyle w:val="Hyperlink"/>
@@ -3806,7 +3906,7 @@
       <w:r>
         <w:t xml:space="preserve"> </w:t>
       </w:r>
-      <w:hyperlink r:id="rId95">
+      <w:hyperlink r:id="rId89">
         <w:r>
           <w:rPr>
             <w:rStyle w:val="Hyperlink"/>
@@ -3860,7 +3960,7 @@
       <w:r>
         <w:t xml:space="preserve"> </w:t>
       </w:r>
-      <w:hyperlink r:id="rId96">
+      <w:hyperlink r:id="rId90">
         <w:r>
           <w:rPr>
             <w:rStyle w:val="Hyperlink"/>
@@ -3877,7 +3977,7 @@
       <w:r>
         <w:t xml:space="preserve"> </w:t>
       </w:r>
-      <w:hyperlink r:id="rId97">
+      <w:hyperlink r:id="rId91">
         <w:r>
           <w:rPr>
             <w:rStyle w:val="Hyperlink"/>
@@ -3915,7 +4015,7 @@
       <w:r>
         <w:t xml:space="preserve"> </w:t>
       </w:r>
-      <w:hyperlink r:id="rId98">
+      <w:hyperlink r:id="rId92">
         <w:r>
           <w:rPr>
             <w:rStyle w:val="Hyperlink"/>
@@ -3953,7 +4053,7 @@
       <w:r>
         <w:t xml:space="preserve"> </w:t>
       </w:r>
-      <w:hyperlink r:id="rId99">
+      <w:hyperlink r:id="rId93">
         <w:r>
           <w:rPr>
             <w:rStyle w:val="Hyperlink"/>
@@ -3968,7 +4068,7 @@
         <w:t xml:space="preserve">eingesetzt.</w:t>
       </w:r>
     </w:p>
-    <w:bookmarkStart w:id="105" w:name="typora"/>
+    <w:bookmarkStart w:id="99" w:name="typora"/>
     <w:p>
       <w:pPr>
         <w:pStyle w:val="Heading3"/>
@@ -3990,7 +4090,7 @@
       <w:pPr>
         <w:pStyle w:val="FirstParagraph"/>
       </w:pPr>
-      <w:hyperlink r:id="rId100">
+      <w:hyperlink r:id="rId94">
         <w:r>
           <w:rPr>
             <w:rStyle w:val="Hyperlink"/>
@@ -4007,7 +4107,7 @@
       <w:r>
         <w:t xml:space="preserve"> </w:t>
       </w:r>
-      <w:hyperlink r:id="rId101">
+      <w:hyperlink r:id="rId95">
         <w:r>
           <w:rPr>
             <w:rStyle w:val="Hyperlink"/>
@@ -4046,18 +4146,18 @@
           <wp:inline>
             <wp:extent cx="5334000" cy="2658665"/>
             <wp:effectExtent b="0" l="0" r="0" t="0"/>
-            <wp:docPr descr="Typora Screenshot" title="" id="103" name="Picture"/>
+            <wp:docPr descr="Typora Screenshot" title="" id="97" name="Picture"/>
             <a:graphic>
               <a:graphicData uri="http://schemas.openxmlformats.org/drawingml/2006/picture">
                 <pic:pic>
                   <pic:nvPicPr>
-                    <pic:cNvPr descr="./images/typora-screenshot.png" id="104" name="Picture"/>
+                    <pic:cNvPr descr="./images/typora-screenshot.png" id="98" name="Picture"/>
                     <pic:cNvPicPr>
                       <a:picLocks noChangeArrowheads="1" noChangeAspect="1"/>
                     </pic:cNvPicPr>
                   </pic:nvPicPr>
                   <pic:blipFill>
-                    <a:blip r:embed="rId102"/>
+                    <a:blip r:embed="rId96"/>
                     <a:stretch>
                       <a:fillRect/>
                     </a:stretch>
@@ -4092,8 +4192,8 @@
         <w:t xml:space="preserve">Typora Screenshot</w:t>
       </w:r>
     </w:p>
-    <w:bookmarkEnd w:id="105"/>
-    <w:bookmarkStart w:id="107" w:name="pandoc"/>
+    <w:bookmarkEnd w:id="99"/>
+    <w:bookmarkStart w:id="101" w:name="pandoc"/>
     <w:p>
       <w:pPr>
         <w:pStyle w:val="Heading3"/>
@@ -4115,7 +4215,7 @@
       <w:pPr>
         <w:pStyle w:val="FirstParagraph"/>
       </w:pPr>
-      <w:hyperlink r:id="rId93">
+      <w:hyperlink r:id="rId87">
         <w:r>
           <w:rPr>
             <w:rStyle w:val="Hyperlink"/>
@@ -4159,7 +4259,7 @@
       <w:r>
         <w:t xml:space="preserve"> </w:t>
       </w:r>
-      <w:hyperlink r:id="rId106">
+      <w:hyperlink r:id="rId100">
         <w:r>
           <w:rPr>
             <w:rStyle w:val="Hyperlink"/>
@@ -4288,8 +4388,8 @@
         <w:t xml:space="preserve">-o: Ausgabe-Datei (z.B. Word, PDF)</w:t>
       </w:r>
     </w:p>
-    <w:bookmarkEnd w:id="107"/>
-    <w:bookmarkStart w:id="111" w:name="github-desktop"/>
+    <w:bookmarkEnd w:id="101"/>
+    <w:bookmarkStart w:id="105" w:name="github-desktop"/>
     <w:p>
       <w:pPr>
         <w:pStyle w:val="Heading3"/>
@@ -4311,7 +4411,7 @@
       <w:pPr>
         <w:pStyle w:val="FirstParagraph"/>
       </w:pPr>
-      <w:hyperlink r:id="rId92">
+      <w:hyperlink r:id="rId86">
         <w:r>
           <w:rPr>
             <w:rStyle w:val="Hyperlink"/>
@@ -4328,7 +4428,7 @@
       <w:r>
         <w:t xml:space="preserve"> </w:t>
       </w:r>
-      <w:hyperlink r:id="rId74">
+      <w:hyperlink r:id="rId71">
         <w:r>
           <w:rPr>
             <w:rStyle w:val="Hyperlink"/>
@@ -4352,18 +4452,18 @@
           <wp:inline>
             <wp:extent cx="5334000" cy="3333749"/>
             <wp:effectExtent b="0" l="0" r="0" t="0"/>
-            <wp:docPr descr="Github Desktop Screenshot" title="" id="109" name="Picture"/>
+            <wp:docPr descr="Github Desktop Screenshot" title="" id="103" name="Picture"/>
             <a:graphic>
               <a:graphicData uri="http://schemas.openxmlformats.org/drawingml/2006/picture">
                 <pic:pic>
                   <pic:nvPicPr>
-                    <pic:cNvPr descr="./images/github-desktop-screenshot.png" id="110" name="Picture"/>
+                    <pic:cNvPr descr="./images/github-desktop-screenshot.png" id="104" name="Picture"/>
                     <pic:cNvPicPr>
                       <a:picLocks noChangeArrowheads="1" noChangeAspect="1"/>
                     </pic:cNvPicPr>
                   </pic:nvPicPr>
                   <pic:blipFill>
-                    <a:blip r:embed="rId108"/>
+                    <a:blip r:embed="rId102"/>
                     <a:stretch>
                       <a:fillRect/>
                     </a:stretch>
@@ -4398,8 +4498,8 @@
         <w:t xml:space="preserve">Github Desktop Screenshot</w:t>
       </w:r>
     </w:p>
-    <w:bookmarkEnd w:id="111"/>
-    <w:bookmarkStart w:id="114" w:name="latex-co."/>
+    <w:bookmarkEnd w:id="105"/>
+    <w:bookmarkStart w:id="108" w:name="latex-co."/>
     <w:p>
       <w:pPr>
         <w:pStyle w:val="Heading3"/>
@@ -4421,7 +4521,7 @@
       <w:pPr>
         <w:pStyle w:val="FirstParagraph"/>
       </w:pPr>
-      <w:hyperlink r:id="rId112">
+      <w:hyperlink r:id="rId106">
         <w:r>
           <w:rPr>
             <w:rStyle w:val="Hyperlink"/>
@@ -4438,7 +4538,7 @@
       <w:r>
         <w:t xml:space="preserve"> </w:t>
       </w:r>
-      <w:hyperlink r:id="rId94">
+      <w:hyperlink r:id="rId88">
         <w:r>
           <w:rPr>
             <w:rStyle w:val="Hyperlink"/>
@@ -4473,7 +4573,7 @@
       <w:r>
         <w:t xml:space="preserve"> </w:t>
       </w:r>
-      <w:hyperlink r:id="rId113">
+      <w:hyperlink r:id="rId107">
         <w:r>
           <w:rPr>
             <w:rStyle w:val="Hyperlink"/>
@@ -4504,8 +4604,8 @@
         <w:t xml:space="preserve">angepasst. Für den Einsatz dieser Vorlage werden bei erstmaligen Verwendung weitere LaTeX-Erweiterungen installiert.</w:t>
       </w:r>
     </w:p>
-    <w:bookmarkEnd w:id="114"/>
-    <w:bookmarkStart w:id="120" w:name="mkdocs-material-for-mkdocs"/>
+    <w:bookmarkEnd w:id="108"/>
+    <w:bookmarkStart w:id="114" w:name="mkdocs-material-for-mkdocs"/>
     <w:p>
       <w:pPr>
         <w:pStyle w:val="Heading3"/>
@@ -4527,7 +4627,7 @@
       <w:pPr>
         <w:pStyle w:val="FirstParagraph"/>
       </w:pPr>
-      <w:hyperlink r:id="rId115">
+      <w:hyperlink r:id="rId109">
         <w:r>
           <w:rPr>
             <w:rStyle w:val="Hyperlink"/>
@@ -4544,7 +4644,7 @@
       <w:r>
         <w:t xml:space="preserve"> </w:t>
       </w:r>
-      <w:hyperlink r:id="rId116">
+      <w:hyperlink r:id="rId110">
         <w:r>
           <w:rPr>
             <w:rStyle w:val="Hyperlink"/>
@@ -4568,18 +4668,18 @@
           <wp:inline>
             <wp:extent cx="5334000" cy="2521148"/>
             <wp:effectExtent b="0" l="0" r="0" t="0"/>
-            <wp:docPr descr="lernOS Leitfaden Web-Version" title="" id="118" name="Picture"/>
+            <wp:docPr descr="lernOS Leitfaden Web-Version" title="" id="112" name="Picture"/>
             <a:graphic>
               <a:graphicData uri="http://schemas.openxmlformats.org/drawingml/2006/picture">
                 <pic:pic>
                   <pic:nvPicPr>
-                    <pic:cNvPr descr="./images/lernos-web-version-screenshot.png" id="119" name="Picture"/>
+                    <pic:cNvPr descr="./images/lernos-web-version-screenshot.png" id="113" name="Picture"/>
                     <pic:cNvPicPr>
                       <a:picLocks noChangeArrowheads="1" noChangeAspect="1"/>
                     </pic:cNvPicPr>
                   </pic:nvPicPr>
                   <pic:blipFill>
-                    <a:blip r:embed="rId117"/>
+                    <a:blip r:embed="rId111"/>
                     <a:stretch>
                       <a:fillRect/>
                     </a:stretch>
@@ -4614,8 +4714,8 @@
         <w:t xml:space="preserve">lernOS Leitfaden Web-Version</w:t>
       </w:r>
     </w:p>
-    <w:bookmarkEnd w:id="120"/>
-    <w:bookmarkStart w:id="125" w:name="disqus"/>
+    <w:bookmarkEnd w:id="114"/>
+    <w:bookmarkStart w:id="119" w:name="disqus"/>
     <w:p>
       <w:pPr>
         <w:pStyle w:val="Heading3"/>
@@ -4643,7 +4743,7 @@
       <w:r>
         <w:t xml:space="preserve"> </w:t>
       </w:r>
-      <w:hyperlink r:id="rId121">
+      <w:hyperlink r:id="rId115">
         <w:r>
           <w:rPr>
             <w:rStyle w:val="Hyperlink"/>
@@ -4667,18 +4767,18 @@
           <wp:inline>
             <wp:extent cx="5334000" cy="3362259"/>
             <wp:effectExtent b="0" l="0" r="0" t="0"/>
-            <wp:docPr descr="Kommentare mit Disqus Screenshot" title="" id="123" name="Picture"/>
+            <wp:docPr descr="Kommentare mit Disqus Screenshot" title="" id="117" name="Picture"/>
             <a:graphic>
               <a:graphicData uri="http://schemas.openxmlformats.org/drawingml/2006/picture">
                 <pic:pic>
                   <pic:nvPicPr>
-                    <pic:cNvPr descr="./images/disqus-screenshot.png" id="124" name="Picture"/>
+                    <pic:cNvPr descr="./images/disqus-screenshot.png" id="118" name="Picture"/>
                     <pic:cNvPicPr>
                       <a:picLocks noChangeArrowheads="1" noChangeAspect="1"/>
                     </pic:cNvPicPr>
                   </pic:nvPicPr>
                   <pic:blipFill>
-                    <a:blip r:embed="rId122"/>
+                    <a:blip r:embed="rId116"/>
                     <a:stretch>
                       <a:fillRect/>
                     </a:stretch>
@@ -4713,8 +4813,8 @@
         <w:t xml:space="preserve">Kommentare mit Disqus Screenshot</w:t>
       </w:r>
     </w:p>
-    <w:bookmarkEnd w:id="125"/>
-    <w:bookmarkStart w:id="132" w:name="calibre"/>
+    <w:bookmarkEnd w:id="119"/>
+    <w:bookmarkStart w:id="126" w:name="calibre"/>
     <w:p>
       <w:pPr>
         <w:pStyle w:val="Heading3"/>
@@ -4736,7 +4836,7 @@
       <w:pPr>
         <w:pStyle w:val="FirstParagraph"/>
       </w:pPr>
-      <w:hyperlink r:id="rId99">
+      <w:hyperlink r:id="rId93">
         <w:r>
           <w:rPr>
             <w:rStyle w:val="Hyperlink"/>
@@ -4753,7 +4853,7 @@
       <w:r>
         <w:t xml:space="preserve"> </w:t>
       </w:r>
-      <w:hyperlink r:id="rId126">
+      <w:hyperlink r:id="rId120">
         <w:r>
           <w:rPr>
             <w:rStyle w:val="Hyperlink"/>
@@ -4770,7 +4870,7 @@
       <w:r>
         <w:t xml:space="preserve"> </w:t>
       </w:r>
-      <w:hyperlink r:id="rId127">
+      <w:hyperlink r:id="rId121">
         <w:r>
           <w:rPr>
             <w:rStyle w:val="Hyperlink"/>
@@ -4787,7 +4887,7 @@
       <w:r>
         <w:t xml:space="preserve"> </w:t>
       </w:r>
-      <w:hyperlink r:id="rId128">
+      <w:hyperlink r:id="rId122">
         <w:r>
           <w:rPr>
             <w:rStyle w:val="Hyperlink"/>
@@ -4811,18 +4911,18 @@
           <wp:inline>
             <wp:extent cx="5334000" cy="3823580"/>
             <wp:effectExtent b="0" l="0" r="0" t="0"/>
-            <wp:docPr descr="Calibre Screenshot" title="" id="130" name="Picture"/>
+            <wp:docPr descr="Calibre Screenshot" title="" id="124" name="Picture"/>
             <a:graphic>
               <a:graphicData uri="http://schemas.openxmlformats.org/drawingml/2006/picture">
                 <pic:pic>
                   <pic:nvPicPr>
-                    <pic:cNvPr descr="./images/calibre-screenshot.png" id="131" name="Picture"/>
+                    <pic:cNvPr descr="./images/calibre-screenshot.png" id="125" name="Picture"/>
                     <pic:cNvPicPr>
                       <a:picLocks noChangeArrowheads="1" noChangeAspect="1"/>
                     </pic:cNvPicPr>
                   </pic:nvPicPr>
                   <pic:blipFill>
-                    <a:blip r:embed="rId129"/>
+                    <a:blip r:embed="rId123"/>
                     <a:stretch>
                       <a:fillRect/>
                     </a:stretch>
@@ -4857,9 +4957,9 @@
         <w:t xml:space="preserve">Calibre Screenshot</w:t>
       </w:r>
     </w:p>
-    <w:bookmarkEnd w:id="132"/>
-    <w:bookmarkEnd w:id="133"/>
-    <w:bookmarkStart w:id="141" w:name="github"/>
+    <w:bookmarkEnd w:id="126"/>
+    <w:bookmarkEnd w:id="127"/>
+    <w:bookmarkStart w:id="132" w:name="github"/>
     <w:p>
       <w:pPr>
         <w:pStyle w:val="Heading2"/>
@@ -4929,7 +5029,7 @@
           <w:numId w:val="1014"/>
         </w:numPr>
       </w:pPr>
-      <w:hyperlink r:id="rId134">
+      <w:hyperlink r:id="rId128">
         <w:r>
           <w:rPr>
             <w:rStyle w:val="Hyperlink"/>
@@ -4951,7 +5051,7 @@
           <w:numId w:val="1014"/>
         </w:numPr>
       </w:pPr>
-      <w:hyperlink r:id="rId74">
+      <w:hyperlink r:id="rId71">
         <w:r>
           <w:rPr>
             <w:rStyle w:val="Hyperlink"/>
@@ -4979,7 +5079,7 @@
       <w:r>
         <w:t xml:space="preserve"> </w:t>
       </w:r>
-      <w:hyperlink r:id="rId135">
+      <w:hyperlink r:id="rId129">
         <w:r>
           <w:rPr>
             <w:rStyle w:val="Hyperlink"/>
@@ -5007,7 +5107,7 @@
       <w:r>
         <w:t xml:space="preserve"> </w:t>
       </w:r>
-      <w:hyperlink r:id="rId136">
+      <w:hyperlink r:id="rId130">
         <w:r>
           <w:rPr>
             <w:rStyle w:val="Hyperlink"/>
@@ -5032,7 +5132,7 @@
       <w:r>
         <w:t xml:space="preserve"> </w:t>
       </w:r>
-      <w:hyperlink r:id="rId137">
+      <w:hyperlink r:id="rId131">
         <w:r>
           <w:rPr>
             <w:rStyle w:val="Hyperlink"/>
@@ -5049,54 +5149,63 @@
     </w:p>
     <w:p>
       <w:pPr>
-        <w:pStyle w:val="BodyText"/>
-      </w:pPr>
-      <w:r>
-        <w:drawing>
-          <wp:inline>
-            <wp:extent cx="5334000" cy="952500"/>
-            <wp:effectExtent b="0" l="0" r="0" t="0"/>
-            <wp:docPr descr="" title="" id="139" name="Picture"/>
-            <a:graphic>
-              <a:graphicData uri="http://schemas.openxmlformats.org/drawingml/2006/picture">
-                <pic:pic>
-                  <pic:nvPicPr>
-                    <pic:cNvPr descr="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" id="140" name="Picture"/>
-                    <pic:cNvPicPr>
-                      <a:picLocks noChangeArrowheads="1" noChangeAspect="1"/>
-                    </pic:cNvPicPr>
-                  </pic:nvPicPr>
-                  <pic:blipFill>
-                    <a:blip r:embed="rId138"/>
-                    <a:stretch>
-                      <a:fillRect/>
-                    </a:stretch>
-                  </pic:blipFill>
-                  <pic:spPr bwMode="auto">
-                    <a:xfrm>
-                      <a:off x="0" y="0"/>
-                      <a:ext cx="5334000" cy="952500"/>
-                    </a:xfrm>
-                    <a:prstGeom prst="rect">
-                      <a:avLst/>
-                    </a:prstGeom>
-                    <a:noFill/>
-                    <a:ln w="9525">
-                      <a:noFill/>
-                      <a:headEnd/>
-                      <a:tailEnd/>
-                    </a:ln>
-                  </pic:spPr>
-                </pic:pic>
-              </a:graphicData>
-            </a:graphic>
-          </wp:inline>
-        </w:drawing>
-      </w:r>
-    </w:p>
-    <w:bookmarkEnd w:id="141"/>
-    <w:bookmarkEnd w:id="142"/>
-    <w:bookmarkStart w:id="146" w:name="lernpfad"/>
+        <w:pStyle w:val="SourceCode"/>
+      </w:pPr>
+      <w:r>
+        <w:rPr>
+          <w:rStyle w:val="VerbatimChar"/>
+        </w:rPr>
+        <w:t xml:space="preserve">graph LR;</w:t>
+      </w:r>
+      <w:r>
+        <w:br/>
+      </w:r>
+      <w:r>
+        <w:rPr>
+          <w:rStyle w:val="VerbatimChar"/>
+        </w:rPr>
+        <w:t xml:space="preserve">v0.1 --&gt;v0.2</w:t>
+      </w:r>
+      <w:r>
+        <w:br/>
+      </w:r>
+      <w:r>
+        <w:rPr>
+          <w:rStyle w:val="VerbatimChar"/>
+        </w:rPr>
+        <w:t xml:space="preserve">v0.2 --&gt;v1.0</w:t>
+      </w:r>
+      <w:r>
+        <w:br/>
+      </w:r>
+      <w:r>
+        <w:rPr>
+          <w:rStyle w:val="VerbatimChar"/>
+        </w:rPr>
+        <w:t xml:space="preserve">v0.1 --&gt;dev1.1</w:t>
+      </w:r>
+      <w:r>
+        <w:br/>
+      </w:r>
+      <w:r>
+        <w:rPr>
+          <w:rStyle w:val="VerbatimChar"/>
+        </w:rPr>
+        <w:t xml:space="preserve">dev1.1 --&gt;dev1.2</w:t>
+      </w:r>
+      <w:r>
+        <w:br/>
+      </w:r>
+      <w:r>
+        <w:rPr>
+          <w:rStyle w:val="VerbatimChar"/>
+        </w:rPr>
+        <w:t xml:space="preserve">dev1.2 --&gt;v0.2</w:t>
+      </w:r>
+    </w:p>
+    <w:bookmarkEnd w:id="132"/>
+    <w:bookmarkEnd w:id="133"/>
+    <w:bookmarkStart w:id="137" w:name="lernpfad"/>
     <w:p>
       <w:pPr>
         <w:pStyle w:val="Heading1"/>
@@ -5316,7 +5425,7 @@
       <w:r>
         <w:t xml:space="preserve"> </w:t>
       </w:r>
-      <w:hyperlink r:id="rId143">
+      <w:hyperlink r:id="rId134">
         <w:r>
           <w:rPr>
             <w:rStyle w:val="Hyperlink"/>
@@ -5377,7 +5486,7 @@
       <w:r>
         <w:t xml:space="preserve"> </w:t>
       </w:r>
-      <w:hyperlink r:id="rId137">
+      <w:hyperlink r:id="rId131">
         <w:r>
           <w:rPr>
             <w:rStyle w:val="Hyperlink"/>
@@ -5425,7 +5534,7 @@
       <w:r>
         <w:t xml:space="preserve"> </w:t>
       </w:r>
-      <w:hyperlink r:id="rId144">
+      <w:hyperlink r:id="rId135">
         <w:r>
           <w:rPr>
             <w:rStyle w:val="Hyperlink"/>
@@ -5442,7 +5551,7 @@
       <w:r>
         <w:t xml:space="preserve"> </w:t>
       </w:r>
-      <w:hyperlink r:id="rId145">
+      <w:hyperlink r:id="rId136">
         <w:r>
           <w:rPr>
             <w:rStyle w:val="Hyperlink"/>
@@ -5501,8 +5610,8 @@
         <w:t xml:space="preserve">Die Version 0.2 wird auf GitHub in Form eines weiteren Release veröffentlicht und auf geeigneten Kanälen an die Zielgruppe kommuniziert. Idealerweise probieren einige Learning Circle den Leitfaden im nächsten Sprint aus, geben Feedback auf Basis dessen dann eine Version 1.0 veröffentlicht werden kann.</w:t>
       </w:r>
     </w:p>
-    <w:bookmarkEnd w:id="146"/>
-    <w:bookmarkStart w:id="150" w:name="anhang"/>
+    <w:bookmarkEnd w:id="137"/>
+    <w:bookmarkStart w:id="141" w:name="anhang"/>
     <w:p>
       <w:pPr>
         <w:pStyle w:val="Heading1"/>
@@ -5520,7 +5629,7 @@
         <w:t xml:space="preserve">Anhang</w:t>
       </w:r>
     </w:p>
-    <w:bookmarkStart w:id="147" w:name="danksagungen"/>
+    <w:bookmarkStart w:id="138" w:name="danksagungen"/>
     <w:p>
       <w:pPr>
         <w:pStyle w:val="Heading2"/>
@@ -5546,8 +5655,8 @@
         <w:t xml:space="preserve">Ein großer Dank an die vielen Projekte und Vorarbeiten, die die Erstellung und Verwaltung von lernOS Leitfäden ermöglichen.</w:t>
       </w:r>
     </w:p>
-    <w:bookmarkEnd w:id="147"/>
-    <w:bookmarkStart w:id="148" w:name="änderungshistorie"/>
+    <w:bookmarkEnd w:id="138"/>
+    <w:bookmarkStart w:id="139" w:name="änderungshistorie"/>
     <w:p>
       <w:pPr>
         <w:pStyle w:val="Heading2"/>
@@ -5568,14 +5677,15 @@
     <w:tbl>
       <w:tblPr>
         <w:tblStyle w:val="Table"/>
-        <w:tblW w:type="auto" w:w="0"/>
+        <w:tblW w:type="pct" w:w="5000"/>
         <w:tblLook w:firstRow="1" w:lastRow="0" w:firstColumn="0" w:lastColumn="0" w:noHBand="0" w:noVBand="0" w:val="0020"/>
+        <w:jc w:val="start"/>
       </w:tblPr>
       <w:tblGrid>
-        <w:gridCol w:w="1980"/>
-        <w:gridCol w:w="1980"/>
-        <w:gridCol w:w="1980"/>
-        <w:gridCol w:w="1980"/>
+        <w:gridCol w:w="792"/>
+        <w:gridCol w:w="1584"/>
+        <w:gridCol w:w="4412"/>
+        <w:gridCol w:w="1131"/>
       </w:tblGrid>
       <w:tr>
         <w:trPr>
@@ -5681,8 +5791,8 @@
         </w:tc>
       </w:tr>
     </w:tbl>
-    <w:bookmarkEnd w:id="148"/>
-    <w:bookmarkStart w:id="149" w:name="lernos-glossar"/>
+    <w:bookmarkEnd w:id="139"/>
+    <w:bookmarkStart w:id="140" w:name="lernos-glossar"/>
     <w:p>
       <w:pPr>
         <w:pStyle w:val="Heading2"/>
@@ -6706,8 +6816,8 @@
         <w:t xml:space="preserve">Result to be achieved (ISO 9001:2015).</w:t>
       </w:r>
     </w:p>
-    <w:bookmarkEnd w:id="149"/>
-    <w:bookmarkEnd w:id="150"/>
+    <w:bookmarkEnd w:id="140"/>
+    <w:bookmarkEnd w:id="141"/>
     <w:sectPr/>
   </w:body>
 </w:document>
@@ -7214,6 +7324,25 @@
       <w:jc w:val="center"/>
     </w:pPr>
   </w:style>
+  <w:style w:customStyle="1" w:styleId="AbstractTitle" w:type="paragraph">
+    <w:name w:val="Abstract Title"/>
+    <w:basedOn w:val="Normal"/>
+    <w:next w:val="Abstract"/>
+    <w:qFormat/>
+    <w:pPr>
+      <w:keepNext/>
+      <w:keepLines/>
+      <w:jc w:val="center"/>
+      <w:spacing w:after="0" w:before="300"/>
+    </w:pPr>
+    <w:rPr>
+      <w:sz w:val="20"/>
+      <w:szCs w:val="20"/>
+      <w:b/>
+      <w:color w:val="345A8A"/>
+      &gt;
+    </w:rPr>
+  </w:style>
   <w:style w:customStyle="1" w:styleId="Abstract" w:type="paragraph">
     <w:name w:val="Abstract"/>
     <w:basedOn w:val="Normal"/>
@@ -7222,7 +7351,7 @@
     <w:pPr>
       <w:keepNext/>
       <w:keepLines/>
-      <w:spacing w:after="300" w:before="300"/>
+      <w:spacing w:after="300" w:before="100"/>
     </w:pPr>
     <w:rPr>
       <w:sz w:val="20"/>
@@ -7669,7 +7798,10 @@
   <w:style w:type="character" w:customStyle="1" w:styleId="ImportTok">
     <w:name w:val="ImportTok"/>
     <w:basedOn w:val="VerbatimChar"/>
-    <w:rPr/>
+    <w:rPr>
+      <w:color w:val="008000"/>
+      <w:b/>
+    </w:rPr>
   </w:style>
   <w:style w:type="character" w:customStyle="1" w:styleId="CommentTok">
     <w:name w:val="CommentTok"/>
@@ -7744,7 +7876,9 @@
   <w:style w:type="character" w:customStyle="1" w:styleId="BuiltInTok">
     <w:name w:val="BuiltInTok"/>
     <w:basedOn w:val="VerbatimChar"/>
-    <w:rPr/>
+    <w:rPr>
+      <w:color w:val="008000"/>
+    </w:rPr>
   </w:style>
   <w:style w:type="character" w:customStyle="1" w:styleId="ExtensionTok">
     <w:name w:val="ExtensionTok"/>
